--- a/Title 2 - The Congress.docx
+++ b/Title 2 - The Congress.docx
@@ -561,7 +561,13 @@
     <w:p/>
     <w:p>
       <w:r>
-        <w:t>Chapter 2.-ORGANIZATION OF CONGRESS.</w:t>
+        <w:t>Chapter 2.</w:t>
+      </w:r>
+      <w:r>
+        <w:t>—</w:t>
+      </w:r>
+      <w:r>
+        <w:t>ORGANIZATION OF CONGRESS.</w:t>
       </w:r>
     </w:p>
     <w:p>
